--- a/Power BI/20778 DDLS Lab Instructions - Azure.docx
+++ b/Power BI/20778 DDLS Lab Instructions - Azure.docx
@@ -2638,29 +2638,7 @@
           <w:szCs w:val="20"/>
           <w:lang w:val="en-US"/>
         </w:rPr>
-        <w:t xml:space="preserve">Power BI Desktop </w:t>
-      </w:r>
-      <w:proofErr w:type="gramStart"/>
-      <w:r>
-        <w:rPr>
-          <w:rFonts w:asciiTheme="minorHAnsi" w:hAnsiTheme="minorHAnsi"/>
-          <w:color w:val="000000"/>
-          <w:sz w:val="20"/>
-          <w:szCs w:val="20"/>
-          <w:lang w:val="en-US"/>
-        </w:rPr>
-        <w:t>click</w:t>
-      </w:r>
-      <w:proofErr w:type="gramEnd"/>
-      <w:r>
-        <w:rPr>
-          <w:rFonts w:asciiTheme="minorHAnsi" w:hAnsiTheme="minorHAnsi"/>
-          <w:color w:val="000000"/>
-          <w:sz w:val="20"/>
-          <w:szCs w:val="20"/>
-          <w:lang w:val="en-US"/>
-        </w:rPr>
-        <w:t xml:space="preserve"> Get Data and select Excel</w:t>
+        <w:t>Power BI Desktop click Get Data and select Excel</w:t>
       </w:r>
     </w:p>
     <w:p>
@@ -3003,29 +2981,7 @@
           <w:szCs w:val="20"/>
           <w:lang w:val="en-US"/>
         </w:rPr>
-        <w:t xml:space="preserve">In Power BI Desktop </w:t>
-      </w:r>
-      <w:proofErr w:type="gramStart"/>
-      <w:r>
-        <w:rPr>
-          <w:rFonts w:asciiTheme="minorHAnsi" w:hAnsiTheme="minorHAnsi"/>
-          <w:color w:val="000000"/>
-          <w:sz w:val="20"/>
-          <w:szCs w:val="20"/>
-          <w:lang w:val="en-US"/>
-        </w:rPr>
-        <w:t>click</w:t>
-      </w:r>
-      <w:proofErr w:type="gramEnd"/>
-      <w:r>
-        <w:rPr>
-          <w:rFonts w:asciiTheme="minorHAnsi" w:hAnsiTheme="minorHAnsi"/>
-          <w:color w:val="000000"/>
-          <w:sz w:val="20"/>
-          <w:szCs w:val="20"/>
-          <w:lang w:val="en-US"/>
-        </w:rPr>
-        <w:t xml:space="preserve"> Get Data and select </w:t>
+        <w:t xml:space="preserve">In Power BI Desktop click Get Data and select </w:t>
       </w:r>
       <w:r>
         <w:rPr>
@@ -4178,29 +4134,7 @@
           <w:szCs w:val="20"/>
           <w:lang w:val="en-US"/>
         </w:rPr>
-        <w:t xml:space="preserve">Select the Gender column, and in the </w:t>
-      </w:r>
-      <w:proofErr w:type="gramStart"/>
-      <w:r>
-        <w:rPr>
-          <w:rFonts w:asciiTheme="minorHAnsi" w:hAnsiTheme="minorHAnsi"/>
-          <w:color w:val="000000"/>
-          <w:sz w:val="20"/>
-          <w:szCs w:val="20"/>
-          <w:lang w:val="en-US"/>
-        </w:rPr>
-        <w:t>ribbon</w:t>
-      </w:r>
-      <w:proofErr w:type="gramEnd"/>
-      <w:r>
-        <w:rPr>
-          <w:rFonts w:asciiTheme="minorHAnsi" w:hAnsiTheme="minorHAnsi"/>
-          <w:color w:val="000000"/>
-          <w:sz w:val="20"/>
-          <w:szCs w:val="20"/>
-          <w:lang w:val="en-US"/>
-        </w:rPr>
-        <w:t xml:space="preserve"> click Replace Values.</w:t>
+        <w:t>Select the Gender column, and in the ribbon click Replace Values.</w:t>
       </w:r>
     </w:p>
     <w:p>
@@ -8322,6 +8256,7 @@
         </w:rPr>
         <w:t xml:space="preserve"> = DATEDIFF(</w:t>
       </w:r>
+      <w:proofErr w:type="gramStart"/>
       <w:r>
         <w:rPr>
           <w:rFonts w:asciiTheme="minorHAnsi" w:hAnsiTheme="minorHAnsi" w:cs="Segoe UI"/>
@@ -8333,6 +8268,7 @@
         <w:t>Customer[</w:t>
       </w:r>
       <w:proofErr w:type="spellStart"/>
+      <w:proofErr w:type="gramEnd"/>
       <w:r>
         <w:rPr>
           <w:rFonts w:asciiTheme="minorHAnsi" w:hAnsiTheme="minorHAnsi" w:cs="Segoe UI"/>
@@ -8352,29 +8288,7 @@
           <w:szCs w:val="20"/>
           <w:lang w:val="en-US"/>
         </w:rPr>
-        <w:t xml:space="preserve">], </w:t>
-      </w:r>
-      <w:proofErr w:type="gramStart"/>
-      <w:r>
-        <w:rPr>
-          <w:rFonts w:asciiTheme="minorHAnsi" w:hAnsiTheme="minorHAnsi" w:cs="Segoe UI"/>
-          <w:color w:val="000000"/>
-          <w:sz w:val="20"/>
-          <w:szCs w:val="20"/>
-          <w:lang w:val="en-US"/>
-        </w:rPr>
-        <w:t>TODAY(</w:t>
-      </w:r>
-      <w:proofErr w:type="gramEnd"/>
-      <w:r>
-        <w:rPr>
-          <w:rFonts w:asciiTheme="minorHAnsi" w:hAnsiTheme="minorHAnsi" w:cs="Segoe UI"/>
-          <w:color w:val="000000"/>
-          <w:sz w:val="20"/>
-          <w:szCs w:val="20"/>
-          <w:lang w:val="en-US"/>
-        </w:rPr>
-        <w:t>), DAY)</w:t>
+        <w:t>], TODAY(), DAY)</w:t>
       </w:r>
     </w:p>
     <w:p>
@@ -9642,7 +9556,7 @@
           <w:shd w:val="clear" w:color="auto" w:fill="E6E6E6"/>
           <w:lang w:val="en-US"/>
         </w:rPr>
-        <w:t>Intenet</w:t>
+        <w:t>Inte</w:t>
       </w:r>
       <w:r>
         <w:rPr>
@@ -9653,6 +9567,28 @@
           <w:shd w:val="clear" w:color="auto" w:fill="E6E6E6"/>
           <w:lang w:val="en-US"/>
         </w:rPr>
+        <w:t>r</w:t>
+      </w:r>
+      <w:r>
+        <w:rPr>
+          <w:rFonts w:asciiTheme="minorHAnsi" w:hAnsiTheme="minorHAnsi"/>
+          <w:color w:val="000000"/>
+          <w:sz w:val="20"/>
+          <w:szCs w:val="20"/>
+          <w:shd w:val="clear" w:color="auto" w:fill="E6E6E6"/>
+          <w:lang w:val="en-US"/>
+        </w:rPr>
+        <w:t>net</w:t>
+      </w:r>
+      <w:r>
+        <w:rPr>
+          <w:rFonts w:asciiTheme="minorHAnsi" w:hAnsiTheme="minorHAnsi"/>
+          <w:color w:val="000000"/>
+          <w:sz w:val="20"/>
+          <w:szCs w:val="20"/>
+          <w:shd w:val="clear" w:color="auto" w:fill="E6E6E6"/>
+          <w:lang w:val="en-US"/>
+        </w:rPr>
         <w:t>Margin</w:t>
       </w:r>
       <w:proofErr w:type="spellEnd"/>
@@ -9811,7 +9747,31 @@
           <w:shd w:val="clear" w:color="auto" w:fill="E6E6E6"/>
           <w:lang w:val="en-US"/>
         </w:rPr>
-        <w:t>IntenetMargin</w:t>
+        <w:t>Inte</w:t>
+      </w:r>
+      <w:r>
+        <w:rPr>
+          <w:rFonts w:asciiTheme="minorHAnsi" w:hAnsiTheme="minorHAnsi"/>
+          <w:color w:val="000000"/>
+          <w:sz w:val="20"/>
+          <w:szCs w:val="20"/>
+          <w:shd w:val="clear" w:color="auto" w:fill="E6E6E6"/>
+          <w:lang w:val="en-US"/>
+        </w:rPr>
+        <w:t>r</w:t>
+      </w:r>
+      <w:bookmarkStart w:id="0" w:name="_GoBack"/>
+      <w:bookmarkEnd w:id="0"/>
+      <w:r>
+        <w:rPr>
+          <w:rFonts w:asciiTheme="minorHAnsi" w:hAnsiTheme="minorHAnsi"/>
+          <w:color w:val="000000"/>
+          <w:sz w:val="20"/>
+          <w:szCs w:val="20"/>
+          <w:shd w:val="clear" w:color="auto" w:fill="E6E6E6"/>
+          <w:lang w:val="en-US"/>
+        </w:rPr>
+        <w:t>netMargin</w:t>
       </w:r>
       <w:proofErr w:type="spellEnd"/>
       <w:r>
@@ -18299,27 +18259,7 @@
           <w:szCs w:val="20"/>
           <w:lang w:val="en-US"/>
         </w:rPr>
-        <w:t xml:space="preserve">Rename the page to </w:t>
-      </w:r>
-      <w:r>
-        <w:rPr>
-          <w:rFonts w:asciiTheme="minorHAnsi" w:hAnsiTheme="minorHAnsi" w:cs="Segoe UI"/>
-          <w:color w:val="000000"/>
-          <w:sz w:val="20"/>
-          <w:szCs w:val="20"/>
-          <w:lang w:val="en-US"/>
-        </w:rPr>
-        <w:t>Sharks</w:t>
-      </w:r>
-      <w:r>
-        <w:rPr>
-          <w:rFonts w:asciiTheme="minorHAnsi" w:hAnsiTheme="minorHAnsi" w:cs="Segoe UI"/>
-          <w:color w:val="000000"/>
-          <w:sz w:val="20"/>
-          <w:szCs w:val="20"/>
-          <w:lang w:val="en-US"/>
-        </w:rPr>
-        <w:t>.</w:t>
+        <w:t>Rename the page to Sharks.</w:t>
       </w:r>
     </w:p>
     <w:p>
@@ -21100,8 +21040,6 @@
         </w:rPr>
         <w:t>Play.</w:t>
       </w:r>
-      <w:bookmarkStart w:id="0" w:name="_GoBack"/>
-      <w:bookmarkEnd w:id="0"/>
     </w:p>
     <w:p>
       <w:pPr>
@@ -25876,7 +25814,7 @@
 </file>
 
 <file path=customXml/itemProps1.xml><?xml version="1.0" encoding="utf-8"?>
-<ds:datastoreItem xmlns:ds="http://schemas.openxmlformats.org/officeDocument/2006/customXml" ds:itemID="{31C5996B-725D-47A4-B562-BB2601322AE0}">
+<ds:datastoreItem xmlns:ds="http://schemas.openxmlformats.org/officeDocument/2006/customXml" ds:itemID="{E4D546C4-E2AF-468D-A359-BE40CCF8324B}">
   <ds:schemaRefs>
     <ds:schemaRef ds:uri="http://schemas.openxmlformats.org/officeDocument/2006/bibliography"/>
   </ds:schemaRefs>
